--- a/1/Мстижская волость/Заречье/деревня Заречье.docx
+++ b/1/Мстижская волость/Заречье/деревня Заречье.docx
@@ -9360,15 +9360,7 @@
           <w:sz w:val="24"/>
           <w:szCs w:val="24"/>
         </w:rPr>
-        <w:t xml:space="preserve">жена – </w:t>
-      </w:r>
-      <w:r>
-        <w:rPr>
-          <w:rFonts w:ascii="Times New Roman" w:hAnsi="Times New Roman" w:cs="Times New Roman"/>
-          <w:sz w:val="24"/>
-          <w:szCs w:val="24"/>
-        </w:rPr>
-        <w:t>Тарновская Анастасия</w:t>
+        <w:t>жена – Тарновская Анастасия</w:t>
       </w:r>
     </w:p>
     <w:p>
@@ -9388,71 +9380,7 @@
           <w:szCs w:val="24"/>
         </w:rPr>
         <w:tab/>
-        <w:t xml:space="preserve">сын – </w:t>
-      </w:r>
-      <w:r>
-        <w:rPr>
-          <w:rFonts w:ascii="Times New Roman" w:hAnsi="Times New Roman" w:cs="Times New Roman"/>
-          <w:sz w:val="24"/>
-          <w:szCs w:val="24"/>
-        </w:rPr>
-        <w:t>Тарновский Доминик Томашов</w:t>
-      </w:r>
-      <w:r>
-        <w:rPr>
-          <w:rFonts w:ascii="Times New Roman" w:hAnsi="Times New Roman" w:cs="Times New Roman"/>
-          <w:sz w:val="24"/>
-          <w:szCs w:val="24"/>
-        </w:rPr>
-        <w:t xml:space="preserve">: крещ. </w:t>
-      </w:r>
-      <w:r>
-        <w:rPr>
-          <w:rFonts w:ascii="Times New Roman" w:hAnsi="Times New Roman" w:cs="Times New Roman"/>
-          <w:sz w:val="24"/>
-          <w:szCs w:val="24"/>
-        </w:rPr>
-        <w:t>13</w:t>
-      </w:r>
-      <w:r>
-        <w:rPr>
-          <w:rFonts w:ascii="Times New Roman" w:hAnsi="Times New Roman" w:cs="Times New Roman"/>
-          <w:sz w:val="24"/>
-          <w:szCs w:val="24"/>
-        </w:rPr>
-        <w:t>.0</w:t>
-      </w:r>
-      <w:r>
-        <w:rPr>
-          <w:rFonts w:ascii="Times New Roman" w:hAnsi="Times New Roman" w:cs="Times New Roman"/>
-          <w:sz w:val="24"/>
-          <w:szCs w:val="24"/>
-        </w:rPr>
-        <w:t>8</w:t>
-      </w:r>
-      <w:r>
-        <w:rPr>
-          <w:rFonts w:ascii="Times New Roman" w:hAnsi="Times New Roman" w:cs="Times New Roman"/>
-          <w:sz w:val="24"/>
-          <w:szCs w:val="24"/>
-        </w:rPr>
-        <w:t>.1</w:t>
-      </w:r>
-      <w:r>
-        <w:rPr>
-          <w:rFonts w:ascii="Times New Roman" w:hAnsi="Times New Roman" w:cs="Times New Roman"/>
-          <w:sz w:val="24"/>
-          <w:szCs w:val="24"/>
-        </w:rPr>
-        <w:t>805</w:t>
-      </w:r>
-      <w:r>
-        <w:rPr>
-          <w:rFonts w:ascii="Times New Roman" w:hAnsi="Times New Roman" w:cs="Times New Roman"/>
-          <w:sz w:val="24"/>
-          <w:szCs w:val="24"/>
-        </w:rPr>
-        <w:t>.</w:t>
+        <w:t>сын – Тарновский Доминик Томашов: крещ. 13.08.1805.</w:t>
       </w:r>
     </w:p>
     <w:p>
@@ -9804,6 +9732,30 @@
         </w:rPr>
         <w:t>Феврония</w:t>
       </w:r>
+      <w:r>
+        <w:rPr>
+          <w:rFonts w:ascii="Times New Roman" w:hAnsi="Times New Roman" w:cs="Times New Roman"/>
+          <w:sz w:val="24"/>
+          <w:szCs w:val="24"/>
+        </w:rPr>
+        <w:t xml:space="preserve">: </w:t>
+      </w:r>
+      <w:r>
+        <w:rPr>
+          <w:rFonts w:ascii="Times New Roman" w:hAnsi="Times New Roman" w:cs="Times New Roman"/>
+          <w:sz w:val="24"/>
+          <w:szCs w:val="24"/>
+        </w:rPr>
+        <w:t>крестная мать Иоанна, сына Мартина и Розалии Гнездицких с деревни Пядань</w:t>
+      </w:r>
+      <w:r>
+        <w:rPr>
+          <w:rFonts w:ascii="Times New Roman" w:hAnsi="Times New Roman" w:cs="Times New Roman"/>
+          <w:sz w:val="24"/>
+          <w:szCs w:val="24"/>
+        </w:rPr>
+        <w:t xml:space="preserve"> 30.09.1806.</w:t>
+      </w:r>
     </w:p>
     <w:p>
       <w:pPr>
@@ -10708,7 +10660,6 @@
           <w:sz w:val="24"/>
           <w:szCs w:val="24"/>
         </w:rPr>
-        <w:lastRenderedPageBreak/>
         <w:t>Шустовские</w:t>
       </w:r>
     </w:p>
